--- a/DIAGRAMANS DATABASE DOCUMENTATION.docx
+++ b/DIAGRAMANS DATABASE DOCUMENTATION.docx
@@ -122,42 +122,29 @@
       </w:pPr>
       <w:r>
         <w:rPr>
-          <w:rFonts w:ascii="Arial" w:hAnsi="Arial" w:cs="Arial"/>
-          <w:b/>
-          <w:bCs/>
-          <w:sz w:val="36"/>
-          <w:szCs w:val="36"/>
-        </w:rPr>
-        <w:t>DIAGRAMA ENTIDAD RELACIÓN</w:t>
-      </w:r>
-    </w:p>
-    <w:p>
-      <w:pPr>
-        <w:rPr>
-          <w:rFonts w:ascii="Arial" w:hAnsi="Arial" w:cs="Arial"/>
-          <w:b/>
-          <w:bCs/>
-          <w:sz w:val="36"/>
-          <w:szCs w:val="36"/>
-        </w:rPr>
-      </w:pPr>
-      <w:r>
-        <w:rPr>
           <w:noProof/>
         </w:rPr>
         <w:drawing>
-          <wp:anchor distT="0" distB="0" distL="114300" distR="114300" simplePos="0" relativeHeight="251658240" behindDoc="0" locked="0" layoutInCell="1" allowOverlap="1" wp14:anchorId="6D99C1B4" wp14:editId="4C19E96A">
+          <wp:anchor distT="0" distB="0" distL="114300" distR="114300" simplePos="0" relativeHeight="251659264" behindDoc="1" locked="0" layoutInCell="1" allowOverlap="1" wp14:anchorId="189B8B07" wp14:editId="3FDEFB94">
             <wp:simplePos x="0" y="0"/>
             <wp:positionH relativeFrom="margin">
               <wp:align>center</wp:align>
             </wp:positionH>
             <wp:positionV relativeFrom="paragraph">
-              <wp:posOffset>316230</wp:posOffset>
+              <wp:posOffset>559435</wp:posOffset>
             </wp:positionV>
-            <wp:extent cx="6038850" cy="5637530"/>
-            <wp:effectExtent l="0" t="0" r="0" b="1270"/>
-            <wp:wrapSquare wrapText="bothSides"/>
-            <wp:docPr id="1" name="Imagen 1"/>
+            <wp:extent cx="6276975" cy="5859780"/>
+            <wp:effectExtent l="0" t="0" r="9525" b="7620"/>
+            <wp:wrapTight wrapText="bothSides">
+              <wp:wrapPolygon edited="0">
+                <wp:start x="0" y="0"/>
+                <wp:lineTo x="0" y="21558"/>
+                <wp:lineTo x="21567" y="21558"/>
+                <wp:lineTo x="21567" y="0"/>
+                <wp:lineTo x="0" y="0"/>
+              </wp:wrapPolygon>
+            </wp:wrapTight>
+            <wp:docPr id="3" name="Imagen 3"/>
             <wp:cNvGraphicFramePr>
               <a:graphicFrameLocks xmlns:a="http://schemas.openxmlformats.org/drawingml/2006/main" noChangeAspect="1"/>
             </wp:cNvGraphicFramePr>
@@ -186,7 +173,158 @@
                   <pic:spPr bwMode="auto">
                     <a:xfrm>
                       <a:off x="0" y="0"/>
-                      <a:ext cx="6038850" cy="5637530"/>
+                      <a:ext cx="6276975" cy="5859780"/>
+                    </a:xfrm>
+                    <a:prstGeom prst="rect">
+                      <a:avLst/>
+                    </a:prstGeom>
+                    <a:noFill/>
+                    <a:ln>
+                      <a:noFill/>
+                    </a:ln>
+                  </pic:spPr>
+                </pic:pic>
+              </a:graphicData>
+            </a:graphic>
+            <wp14:sizeRelH relativeFrom="margin">
+              <wp14:pctWidth>0</wp14:pctWidth>
+            </wp14:sizeRelH>
+            <wp14:sizeRelV relativeFrom="margin">
+              <wp14:pctHeight>0</wp14:pctHeight>
+            </wp14:sizeRelV>
+          </wp:anchor>
+        </w:drawing>
+      </w:r>
+      <w:r>
+        <w:rPr>
+          <w:rFonts w:ascii="Arial" w:hAnsi="Arial" w:cs="Arial"/>
+          <w:b/>
+          <w:bCs/>
+          <w:sz w:val="36"/>
+          <w:szCs w:val="36"/>
+        </w:rPr>
+        <w:t>DIAGRAMA ENTIDAD RELACIÓN</w:t>
+      </w:r>
+    </w:p>
+    <w:p>
+      <w:pPr>
+        <w:rPr>
+          <w:rFonts w:ascii="Arial" w:hAnsi="Arial" w:cs="Arial"/>
+          <w:b/>
+          <w:bCs/>
+          <w:sz w:val="36"/>
+          <w:szCs w:val="36"/>
+        </w:rPr>
+      </w:pPr>
+    </w:p>
+    <w:p>
+      <w:r>
+        <w:br w:type="page"/>
+      </w:r>
+    </w:p>
+    <w:p>
+      <w:pPr>
+        <w:pStyle w:val="Prrafodelista"/>
+        <w:numPr>
+          <w:ilvl w:val="0"/>
+          <w:numId w:val="1"/>
+        </w:numPr>
+        <w:rPr>
+          <w:rFonts w:ascii="Arial" w:hAnsi="Arial" w:cs="Arial"/>
+          <w:b/>
+          <w:bCs/>
+          <w:sz w:val="36"/>
+          <w:szCs w:val="36"/>
+        </w:rPr>
+      </w:pPr>
+      <w:r>
+        <w:rPr>
+          <w:rFonts w:ascii="Arial" w:hAnsi="Arial" w:cs="Arial"/>
+          <w:b/>
+          <w:bCs/>
+          <w:sz w:val="36"/>
+          <w:szCs w:val="36"/>
+        </w:rPr>
+        <w:lastRenderedPageBreak/>
+        <w:t>DIAGRAMA RELACI</w:t>
+      </w:r>
+      <w:r>
+        <w:rPr>
+          <w:rFonts w:ascii="Arial" w:hAnsi="Arial" w:cs="Arial"/>
+          <w:b/>
+          <w:bCs/>
+          <w:sz w:val="36"/>
+          <w:szCs w:val="36"/>
+        </w:rPr>
+        <w:t>ONAL</w:t>
+      </w:r>
+    </w:p>
+    <w:p>
+      <w:pPr>
+        <w:rPr>
+          <w:rFonts w:ascii="Arial" w:hAnsi="Arial" w:cs="Arial"/>
+          <w:b/>
+          <w:bCs/>
+          <w:sz w:val="36"/>
+          <w:szCs w:val="36"/>
+        </w:rPr>
+      </w:pPr>
+    </w:p>
+    <w:p>
+      <w:r>
+        <w:rPr>
+          <w:noProof/>
+        </w:rPr>
+        <w:drawing>
+          <wp:anchor distT="0" distB="0" distL="114300" distR="114300" simplePos="0" relativeHeight="251658240" behindDoc="1" locked="0" layoutInCell="1" allowOverlap="1" wp14:anchorId="755CA42D" wp14:editId="0579C3C5">
+            <wp:simplePos x="0" y="0"/>
+            <wp:positionH relativeFrom="column">
+              <wp:posOffset>-784860</wp:posOffset>
+            </wp:positionH>
+            <wp:positionV relativeFrom="paragraph">
+              <wp:posOffset>294640</wp:posOffset>
+            </wp:positionV>
+            <wp:extent cx="7035800" cy="4486275"/>
+            <wp:effectExtent l="0" t="0" r="0" b="9525"/>
+            <wp:wrapTight wrapText="bothSides">
+              <wp:wrapPolygon edited="0">
+                <wp:start x="0" y="0"/>
+                <wp:lineTo x="0" y="21554"/>
+                <wp:lineTo x="21522" y="21554"/>
+                <wp:lineTo x="21522" y="0"/>
+                <wp:lineTo x="0" y="0"/>
+              </wp:wrapPolygon>
+            </wp:wrapTight>
+            <wp:docPr id="5" name="Imagen 5"/>
+            <wp:cNvGraphicFramePr>
+              <a:graphicFrameLocks xmlns:a="http://schemas.openxmlformats.org/drawingml/2006/main" noChangeAspect="1"/>
+            </wp:cNvGraphicFramePr>
+            <a:graphic xmlns:a="http://schemas.openxmlformats.org/drawingml/2006/main">
+              <a:graphicData uri="http://schemas.openxmlformats.org/drawingml/2006/picture">
+                <pic:pic xmlns:pic="http://schemas.openxmlformats.org/drawingml/2006/picture">
+                  <pic:nvPicPr>
+                    <pic:cNvPr id="0" name="Picture 5"/>
+                    <pic:cNvPicPr>
+                      <a:picLocks noChangeAspect="1" noChangeArrowheads="1"/>
+                    </pic:cNvPicPr>
+                  </pic:nvPicPr>
+                  <pic:blipFill>
+                    <a:blip r:embed="rId6">
+                      <a:extLst>
+                        <a:ext uri="{28A0092B-C50C-407E-A947-70E740481C1C}">
+                          <a14:useLocalDpi xmlns:a14="http://schemas.microsoft.com/office/drawing/2010/main" val="0"/>
+                        </a:ext>
+                      </a:extLst>
+                    </a:blip>
+                    <a:srcRect/>
+                    <a:stretch>
+                      <a:fillRect/>
+                    </a:stretch>
+                  </pic:blipFill>
+                  <pic:spPr bwMode="auto">
+                    <a:xfrm>
+                      <a:off x="0" y="0"/>
+                      <a:ext cx="7035800" cy="4486275"/>
                     </a:xfrm>
                     <a:prstGeom prst="rect">
                       <a:avLst/>
@@ -209,135 +347,6 @@
         </w:drawing>
       </w:r>
     </w:p>
-    <w:p>
-      <w:r>
-        <w:br w:type="page"/>
-      </w:r>
-    </w:p>
-    <w:p>
-      <w:pPr>
-        <w:pStyle w:val="Prrafodelista"/>
-        <w:numPr>
-          <w:ilvl w:val="0"/>
-          <w:numId w:val="1"/>
-        </w:numPr>
-        <w:rPr>
-          <w:rFonts w:ascii="Arial" w:hAnsi="Arial" w:cs="Arial"/>
-          <w:b/>
-          <w:bCs/>
-          <w:sz w:val="36"/>
-          <w:szCs w:val="36"/>
-        </w:rPr>
-      </w:pPr>
-      <w:r>
-        <w:rPr>
-          <w:rFonts w:ascii="Arial" w:hAnsi="Arial" w:cs="Arial"/>
-          <w:b/>
-          <w:bCs/>
-          <w:sz w:val="36"/>
-          <w:szCs w:val="36"/>
-        </w:rPr>
-        <w:lastRenderedPageBreak/>
-        <w:t>DIAGRAMA RELACI</w:t>
-      </w:r>
-      <w:r>
-        <w:rPr>
-          <w:rFonts w:ascii="Arial" w:hAnsi="Arial" w:cs="Arial"/>
-          <w:b/>
-          <w:bCs/>
-          <w:sz w:val="36"/>
-          <w:szCs w:val="36"/>
-        </w:rPr>
-        <w:t>ONAL</w:t>
-      </w:r>
-    </w:p>
-    <w:p>
-      <w:pPr>
-        <w:rPr>
-          <w:rFonts w:ascii="Arial" w:hAnsi="Arial" w:cs="Arial"/>
-          <w:b/>
-          <w:bCs/>
-          <w:sz w:val="36"/>
-          <w:szCs w:val="36"/>
-        </w:rPr>
-      </w:pPr>
-      <w:r>
-        <w:rPr>
-          <w:noProof/>
-        </w:rPr>
-        <w:drawing>
-          <wp:anchor distT="0" distB="0" distL="114300" distR="114300" simplePos="0" relativeHeight="251659264" behindDoc="1" locked="0" layoutInCell="1" allowOverlap="1" wp14:anchorId="7DE5ED56" wp14:editId="38D69C00">
-            <wp:simplePos x="0" y="0"/>
-            <wp:positionH relativeFrom="column">
-              <wp:posOffset>-641985</wp:posOffset>
-            </wp:positionH>
-            <wp:positionV relativeFrom="paragraph">
-              <wp:posOffset>403860</wp:posOffset>
-            </wp:positionV>
-            <wp:extent cx="6558280" cy="4181475"/>
-            <wp:effectExtent l="0" t="0" r="0" b="9525"/>
-            <wp:wrapTight wrapText="bothSides">
-              <wp:wrapPolygon edited="0">
-                <wp:start x="0" y="0"/>
-                <wp:lineTo x="0" y="21551"/>
-                <wp:lineTo x="21521" y="21551"/>
-                <wp:lineTo x="21521" y="0"/>
-                <wp:lineTo x="0" y="0"/>
-              </wp:wrapPolygon>
-            </wp:wrapTight>
-            <wp:docPr id="2" name="Imagen 2"/>
-            <wp:cNvGraphicFramePr>
-              <a:graphicFrameLocks xmlns:a="http://schemas.openxmlformats.org/drawingml/2006/main" noChangeAspect="1"/>
-            </wp:cNvGraphicFramePr>
-            <a:graphic xmlns:a="http://schemas.openxmlformats.org/drawingml/2006/main">
-              <a:graphicData uri="http://schemas.openxmlformats.org/drawingml/2006/picture">
-                <pic:pic xmlns:pic="http://schemas.openxmlformats.org/drawingml/2006/picture">
-                  <pic:nvPicPr>
-                    <pic:cNvPr id="0" name="Picture 3"/>
-                    <pic:cNvPicPr>
-                      <a:picLocks noChangeAspect="1" noChangeArrowheads="1"/>
-                    </pic:cNvPicPr>
-                  </pic:nvPicPr>
-                  <pic:blipFill>
-                    <a:blip r:embed="rId6">
-                      <a:extLst>
-                        <a:ext uri="{28A0092B-C50C-407E-A947-70E740481C1C}">
-                          <a14:useLocalDpi xmlns:a14="http://schemas.microsoft.com/office/drawing/2010/main" val="0"/>
-                        </a:ext>
-                      </a:extLst>
-                    </a:blip>
-                    <a:srcRect/>
-                    <a:stretch>
-                      <a:fillRect/>
-                    </a:stretch>
-                  </pic:blipFill>
-                  <pic:spPr bwMode="auto">
-                    <a:xfrm>
-                      <a:off x="0" y="0"/>
-                      <a:ext cx="6558280" cy="4181475"/>
-                    </a:xfrm>
-                    <a:prstGeom prst="rect">
-                      <a:avLst/>
-                    </a:prstGeom>
-                    <a:noFill/>
-                    <a:ln>
-                      <a:noFill/>
-                    </a:ln>
-                  </pic:spPr>
-                </pic:pic>
-              </a:graphicData>
-            </a:graphic>
-            <wp14:sizeRelH relativeFrom="margin">
-              <wp14:pctWidth>0</wp14:pctWidth>
-            </wp14:sizeRelH>
-            <wp14:sizeRelV relativeFrom="margin">
-              <wp14:pctHeight>0</wp14:pctHeight>
-            </wp14:sizeRelV>
-          </wp:anchor>
-        </w:drawing>
-      </w:r>
-    </w:p>
-    <w:p/>
     <w:p/>
     <w:sectPr>
       <w:pgSz w:w="11906" w:h="16838"/>
